--- a/Case Study 4.1_Pizza_V2.2.docx
+++ b/Case Study 4.1_Pizza_V2.2.docx
@@ -2020,13 +2020,55 @@
         <w:spacing w:after="0" w:line="360" w:lineRule="auto"/>
         <w:rPr>
           <w:rFonts w:ascii="Liberation Sans" w:hAnsi="Liberation Sans" w:cs="Liberation Sans"/>
+          <w:color w:val="000000"/>
+          <w:sz w:val="18"/>
+          <w:szCs w:val="18"/>
+          <w:lang w:val="en-US"/>
+        </w:rPr>
+      </w:pPr>
+      <w:r>
+        <w:rPr>
+          <w:rFonts w:ascii="Liberation Sans" w:hAnsi="Liberation Sans" w:cs="Liberation Sans"/>
           <w:b/>
           <w:color w:val="000000"/>
           <w:sz w:val="18"/>
           <w:szCs w:val="18"/>
           <w:lang w:val="en-US"/>
         </w:rPr>
-      </w:pPr>
+        <w:t xml:space="preserve">                           </w:t>
+      </w:r>
+      <w:r>
+        <w:rPr>
+          <w:rFonts w:ascii="Liberation Sans" w:hAnsi="Liberation Sans" w:cs="Liberation Sans"/>
+          <w:b/>
+          <w:color w:val="FF0000"/>
+          <w:sz w:val="18"/>
+          <w:szCs w:val="18"/>
+          <w:lang w:val="en-US"/>
+        </w:rPr>
+        <w:t xml:space="preserve">*) Do not copy </w:t>
+      </w:r>
+      <w:r>
+        <w:rPr>
+          <w:rFonts w:ascii="Liberation Sans" w:hAnsi="Liberation Sans" w:cs="Liberation Sans"/>
+          <w:b/>
+          <w:sz w:val="18"/>
+          <w:szCs w:val="18"/>
+          <w:lang w:val="en-US"/>
+        </w:rPr>
+        <w:t>values</w:t>
+      </w:r>
+      <w:r>
+        <w:rPr>
+          <w:rFonts w:ascii="Liberation Sans" w:hAnsi="Liberation Sans" w:cs="Liberation Sans"/>
+          <w:b/>
+          <w:color w:val="FF0000"/>
+          <w:sz w:val="18"/>
+          <w:szCs w:val="18"/>
+          <w:lang w:val="en-US"/>
+        </w:rPr>
+        <w:t xml:space="preserve"> </w:t>
+      </w:r>
       <w:r>
         <w:rPr>
           <w:rFonts w:ascii="Liberation Sans" w:hAnsi="Liberation Sans" w:cs="Liberation Sans"/>
@@ -2036,55 +2078,21 @@
           <w:szCs w:val="18"/>
           <w:lang w:val="en-US"/>
         </w:rPr>
-        <w:t xml:space="preserve">                           </w:t>
-      </w:r>
-      <w:r>
-        <w:rPr>
-          <w:rFonts w:ascii="Liberation Sans" w:hAnsi="Liberation Sans" w:cs="Liberation Sans"/>
-          <w:b/>
-          <w:color w:val="FF0000"/>
-          <w:sz w:val="18"/>
-          <w:szCs w:val="18"/>
-          <w:lang w:val="en-US"/>
-        </w:rPr>
-        <w:t xml:space="preserve">*) Do not copy </w:t>
-      </w:r>
-      <w:r>
-        <w:rPr>
-          <w:rFonts w:ascii="Liberation Sans" w:hAnsi="Liberation Sans" w:cs="Liberation Sans"/>
-          <w:b/>
-          <w:sz w:val="18"/>
-          <w:szCs w:val="18"/>
-          <w:lang w:val="en-US"/>
-        </w:rPr>
-        <w:t>values</w:t>
-      </w:r>
-      <w:r>
-        <w:rPr>
-          <w:rFonts w:ascii="Liberation Sans" w:hAnsi="Liberation Sans" w:cs="Liberation Sans"/>
-          <w:b/>
-          <w:color w:val="FF0000"/>
-          <w:sz w:val="18"/>
-          <w:szCs w:val="18"/>
-          <w:lang w:val="en-US"/>
-        </w:rPr>
-        <w:t xml:space="preserve"> </w:t>
-      </w:r>
-      <w:r>
-        <w:rPr>
-          <w:rFonts w:ascii="Liberation Sans" w:hAnsi="Liberation Sans" w:cs="Liberation Sans"/>
-          <w:b/>
+        <w:t xml:space="preserve">into your system. </w:t>
+      </w:r>
+      <w:r>
+        <w:rPr>
+          <w:rFonts w:ascii="Liberation Sans" w:hAnsi="Liberation Sans" w:cs="Liberation Sans"/>
           <w:color w:val="000000"/>
           <w:sz w:val="18"/>
           <w:szCs w:val="18"/>
           <w:lang w:val="en-US"/>
         </w:rPr>
-        <w:t xml:space="preserve">into your system. FCL e-book </w:t>
-      </w:r>
-      <w:r>
-        <w:rPr>
-          <w:rFonts w:ascii="Liberation Sans" w:hAnsi="Liberation Sans" w:cs="Liberation Sans"/>
-          <w:b/>
+        <w:t xml:space="preserve">FCL e-book </w:t>
+      </w:r>
+      <w:r>
+        <w:rPr>
+          <w:rFonts w:ascii="Liberation Sans" w:hAnsi="Liberation Sans" w:cs="Liberation Sans"/>
           <w:color w:val="7030A0"/>
           <w:sz w:val="18"/>
           <w:szCs w:val="18"/>
@@ -2096,7 +2104,6 @@
       <w:r>
         <w:rPr>
           <w:rFonts w:ascii="Liberation Sans" w:hAnsi="Liberation Sans" w:cs="Liberation Sans"/>
-          <w:b/>
           <w:color w:val="7030A0"/>
           <w:sz w:val="18"/>
           <w:szCs w:val="18"/>
@@ -2107,7 +2114,6 @@
       <w:r>
         <w:rPr>
           <w:rFonts w:ascii="Liberation Sans" w:hAnsi="Liberation Sans" w:cs="Liberation Sans"/>
-          <w:b/>
           <w:color w:val="000000"/>
           <w:sz w:val="18"/>
           <w:szCs w:val="18"/>
@@ -2115,6 +2121,8 @@
         </w:rPr>
         <w:t>explains why</w:t>
       </w:r>
+      <w:bookmarkStart w:id="0" w:name="_GoBack"/>
+      <w:bookmarkEnd w:id="0"/>
     </w:p>
     <w:p>
       <w:pPr>
@@ -8979,18 +8987,7 @@
           <w:szCs w:val="20"/>
           <w:lang w:val="en-US"/>
         </w:rPr>
-        <w:t xml:space="preserve"> for my upcoming </w:t>
-      </w:r>
-      <w:bookmarkStart w:id="0" w:name="_GoBack"/>
-      <w:bookmarkEnd w:id="0"/>
-      <w:r>
-        <w:rPr>
-          <w:rFonts w:ascii="Liberation Sans" w:hAnsi="Liberation Sans" w:cs="Liberation Sans"/>
-          <w:sz w:val="20"/>
-          <w:szCs w:val="20"/>
-          <w:lang w:val="en-US"/>
-        </w:rPr>
-        <w:t>dinner.</w:t>
+        <w:t xml:space="preserve"> for my upcoming dinner.</w:t>
       </w:r>
       <w:r>
         <w:rPr>
